--- a/githubcommandlinetutorial.docx
+++ b/githubcommandlinetutorial.docx
@@ -6,13 +6,8 @@
       <w:pPr>
         <w:pStyle w:val="Heading1"/>
       </w:pPr>
-      <w:proofErr w:type="spellStart"/>
-      <w:r>
-        <w:t>Github</w:t>
-      </w:r>
-      <w:proofErr w:type="spellEnd"/>
-      <w:r>
-        <w:t xml:space="preserve"> command line tutorial</w:t>
+      <w:r>
+        <w:t>Github command line tutorial</w:t>
       </w:r>
     </w:p>
     <w:p/>
@@ -20,79 +15,13 @@
       <w:pPr>
         <w:pStyle w:val="Heading2"/>
       </w:pPr>
-      <w:proofErr w:type="spellStart"/>
-      <w:r>
-        <w:t>Instalasi</w:t>
-      </w:r>
-      <w:proofErr w:type="spellEnd"/>
-      <w:r>
-        <w:t xml:space="preserve"> Git Pada Windows </w:t>
-      </w:r>
-    </w:p>
-    <w:p>
-      <w:proofErr w:type="spellStart"/>
-      <w:r>
-        <w:t>Sebelum</w:t>
-      </w:r>
-      <w:proofErr w:type="spellEnd"/>
-      <w:r>
-        <w:t xml:space="preserve"> </w:t>
-      </w:r>
-      <w:proofErr w:type="spellStart"/>
-      <w:r>
-        <w:t>bisa</w:t>
-      </w:r>
-      <w:proofErr w:type="spellEnd"/>
-      <w:r>
-        <w:t xml:space="preserve"> </w:t>
-      </w:r>
-      <w:proofErr w:type="spellStart"/>
-      <w:r>
-        <w:t>menggunaka</w:t>
-      </w:r>
-      <w:proofErr w:type="spellEnd"/>
-      <w:r>
-        <w:t xml:space="preserve"> Git pada windows, </w:t>
-      </w:r>
-      <w:proofErr w:type="spellStart"/>
-      <w:r>
-        <w:t>kita</w:t>
-      </w:r>
-      <w:proofErr w:type="spellEnd"/>
-      <w:r>
-        <w:t xml:space="preserve"> </w:t>
-      </w:r>
-      <w:proofErr w:type="spellStart"/>
-      <w:r>
-        <w:t>perlu</w:t>
-      </w:r>
-      <w:proofErr w:type="spellEnd"/>
-      <w:r>
-        <w:t xml:space="preserve"> </w:t>
-      </w:r>
-      <w:proofErr w:type="spellStart"/>
-      <w:r>
-        <w:t>meng</w:t>
-      </w:r>
-      <w:proofErr w:type="spellEnd"/>
-      <w:r>
-        <w:t xml:space="preserve">-install program Git </w:t>
-      </w:r>
-      <w:proofErr w:type="spellStart"/>
-      <w:r>
-        <w:t>terlebih</w:t>
-      </w:r>
-      <w:proofErr w:type="spellEnd"/>
-      <w:r>
-        <w:t xml:space="preserve"> </w:t>
-      </w:r>
-      <w:proofErr w:type="spellStart"/>
-      <w:r>
-        <w:t>dahulu</w:t>
-      </w:r>
-      <w:proofErr w:type="spellEnd"/>
-      <w:r>
-        <w:t>:</w:t>
+      <w:r>
+        <w:t xml:space="preserve">Instalasi Git Pada Windows </w:t>
+      </w:r>
+    </w:p>
+    <w:p>
+      <w:r>
+        <w:t>Sebelum bisa menggunaka Git pada windows, kita perlu meng-install program Git terlebih dahulu:</w:t>
       </w:r>
     </w:p>
     <w:p>
@@ -125,39 +54,7 @@
         <w:pStyle w:val="ListParagraph"/>
       </w:pPr>
       <w:r>
-        <w:t xml:space="preserve">Download </w:t>
-      </w:r>
-      <w:proofErr w:type="spellStart"/>
-      <w:r>
-        <w:t>akan</w:t>
-      </w:r>
-      <w:proofErr w:type="spellEnd"/>
-      <w:r>
-        <w:t xml:space="preserve"> </w:t>
-      </w:r>
-      <w:proofErr w:type="spellStart"/>
-      <w:r>
-        <w:t>mulai</w:t>
-      </w:r>
-      <w:proofErr w:type="spellEnd"/>
-      <w:r>
-        <w:t xml:space="preserve"> </w:t>
-      </w:r>
-      <w:proofErr w:type="spellStart"/>
-      <w:r>
-        <w:t>secara</w:t>
-      </w:r>
-      <w:proofErr w:type="spellEnd"/>
-      <w:r>
-        <w:t xml:space="preserve"> </w:t>
-      </w:r>
-      <w:proofErr w:type="spellStart"/>
-      <w:r>
-        <w:t>otomatis</w:t>
-      </w:r>
-      <w:proofErr w:type="spellEnd"/>
-      <w:r>
-        <w:t>.</w:t>
+        <w:t>Download akan mulai secara otomatis.</w:t>
       </w:r>
     </w:p>
     <w:p>
@@ -168,264 +65,77 @@
           <w:numId w:val="1"/>
         </w:numPr>
       </w:pPr>
-      <w:proofErr w:type="spellStart"/>
-      <w:r>
-        <w:t>Jalankan</w:t>
-      </w:r>
-      <w:proofErr w:type="spellEnd"/>
-      <w:r>
-        <w:t xml:space="preserve"> installer. </w:t>
-      </w:r>
-      <w:r>
-        <w:t xml:space="preserve">Ada </w:t>
-      </w:r>
-      <w:proofErr w:type="spellStart"/>
-      <w:r>
-        <w:t>beberapa</w:t>
-      </w:r>
-      <w:proofErr w:type="spellEnd"/>
+      <w:r>
+        <w:t xml:space="preserve">Jalankan installer. </w:t>
+      </w:r>
+      <w:r>
+        <w:t>Ada beberapa bagian yang harus di ubah konfigurasinya:</w:t>
+      </w:r>
+    </w:p>
+    <w:p>
+      <w:pPr>
+        <w:pStyle w:val="ListBullet"/>
+      </w:pPr>
+      <w:r>
+        <w:t xml:space="preserve">Tekan next </w:t>
+      </w:r>
+      <w:r>
+        <w:t xml:space="preserve">terus sampai 4 kali </w:t>
+      </w:r>
+      <w:r>
+        <w:t xml:space="preserve">sampai ketemu  </w:t>
+      </w:r>
+      <w:r>
+        <w:t>combo box</w:t>
+      </w:r>
+      <w:r>
+        <w:t xml:space="preserve"> “</w:t>
+      </w:r>
+      <w:r>
+        <w:t>Use Vim (the ubiquitous text editor) as Git's default editor</w:t>
+      </w:r>
+      <w:r>
+        <w:t>”</w:t>
+      </w:r>
+      <w:r>
+        <w:t>, pilih “</w:t>
+      </w:r>
+      <w:r>
+        <w:t>Use Visual Studio Code as Git's default editor</w:t>
+      </w:r>
+      <w:r>
+        <w:t>”.</w:t>
+      </w:r>
+    </w:p>
+    <w:p>
+      <w:pPr>
+        <w:pStyle w:val="ListBullet"/>
+      </w:pPr>
+      <w:r>
+        <w:t>Tekan Next 4 kali lagi sampai ketemu radio button “</w:t>
+      </w:r>
+      <w:r>
+        <w:t>Use MinTTY (the default terminal of MSYS2)</w:t>
+      </w:r>
+      <w:r>
+        <w:t>”, tekan panah atas untuk memilih “</w:t>
+      </w:r>
+      <w:r>
+        <w:t>Use Windows' default console window</w:t>
+      </w:r>
+      <w:r>
+        <w:t>”.</w:t>
+      </w:r>
+    </w:p>
+    <w:p>
+      <w:pPr>
+        <w:pStyle w:val="ListBullet"/>
+      </w:pPr>
       <w:r>
         <w:t xml:space="preserve"> </w:t>
       </w:r>
-      <w:proofErr w:type="spellStart"/>
-      <w:r>
-        <w:t>bagian</w:t>
-      </w:r>
-      <w:proofErr w:type="spellEnd"/>
-      <w:r>
-        <w:t xml:space="preserve"> yang </w:t>
-      </w:r>
-      <w:proofErr w:type="spellStart"/>
-      <w:r>
-        <w:t>harus</w:t>
-      </w:r>
-      <w:proofErr w:type="spellEnd"/>
-      <w:r>
-        <w:t xml:space="preserve"> di </w:t>
-      </w:r>
-      <w:proofErr w:type="spellStart"/>
-      <w:r>
-        <w:t>ubah</w:t>
-      </w:r>
-      <w:proofErr w:type="spellEnd"/>
-      <w:r>
-        <w:t xml:space="preserve"> </w:t>
-      </w:r>
-      <w:proofErr w:type="spellStart"/>
-      <w:r>
-        <w:t>konfigurasinya</w:t>
-      </w:r>
-      <w:proofErr w:type="spellEnd"/>
-      <w:r>
-        <w:t>:</w:t>
-      </w:r>
-    </w:p>
-    <w:p>
-      <w:pPr>
-        <w:pStyle w:val="ListBullet"/>
-      </w:pPr>
-      <w:proofErr w:type="spellStart"/>
-      <w:r>
-        <w:t>Tekan</w:t>
-      </w:r>
-      <w:proofErr w:type="spellEnd"/>
-      <w:r>
-        <w:t xml:space="preserve"> next </w:t>
-      </w:r>
-      <w:proofErr w:type="spellStart"/>
-      <w:r>
-        <w:t>terus</w:t>
-      </w:r>
-      <w:proofErr w:type="spellEnd"/>
-      <w:r>
-        <w:t xml:space="preserve"> </w:t>
-      </w:r>
-      <w:proofErr w:type="spellStart"/>
-      <w:r>
-        <w:t>sampai</w:t>
-      </w:r>
-      <w:proofErr w:type="spellEnd"/>
-      <w:r>
-        <w:t xml:space="preserve"> 4 kali </w:t>
-      </w:r>
-      <w:proofErr w:type="spellStart"/>
-      <w:r>
-        <w:t>sampai</w:t>
-      </w:r>
-      <w:proofErr w:type="spellEnd"/>
-      <w:r>
-        <w:t xml:space="preserve"> </w:t>
-      </w:r>
-      <w:proofErr w:type="spellStart"/>
-      <w:proofErr w:type="gramStart"/>
-      <w:r>
-        <w:t>ketemu</w:t>
-      </w:r>
-      <w:proofErr w:type="spellEnd"/>
-      <w:r>
-        <w:t xml:space="preserve">  </w:t>
-      </w:r>
-      <w:r>
-        <w:t>combo</w:t>
-      </w:r>
-      <w:proofErr w:type="gramEnd"/>
-      <w:r>
-        <w:t xml:space="preserve"> box</w:t>
-      </w:r>
-      <w:r>
-        <w:t xml:space="preserve"> “</w:t>
-      </w:r>
-      <w:r>
-        <w:t>Use Vim (the ubiquitous text editor) as Git's default editor</w:t>
-      </w:r>
-      <w:r>
-        <w:t>”</w:t>
-      </w:r>
-      <w:r>
-        <w:t xml:space="preserve">, </w:t>
-      </w:r>
-      <w:proofErr w:type="spellStart"/>
-      <w:r>
-        <w:t>pilih</w:t>
-      </w:r>
-      <w:proofErr w:type="spellEnd"/>
-      <w:r>
-        <w:t xml:space="preserve"> “</w:t>
-      </w:r>
-      <w:r>
-        <w:t>Use Visual Studio Code as Git's default editor</w:t>
-      </w:r>
-      <w:r>
-        <w:t>”.</w:t>
-      </w:r>
-    </w:p>
-    <w:p>
-      <w:pPr>
-        <w:pStyle w:val="ListBullet"/>
-      </w:pPr>
-      <w:proofErr w:type="spellStart"/>
-      <w:r>
-        <w:t>Tekan</w:t>
-      </w:r>
-      <w:proofErr w:type="spellEnd"/>
-      <w:r>
-        <w:t xml:space="preserve"> Next 4 kali </w:t>
-      </w:r>
-      <w:proofErr w:type="spellStart"/>
-      <w:r>
-        <w:t>lagi</w:t>
-      </w:r>
-      <w:proofErr w:type="spellEnd"/>
-      <w:r>
-        <w:t xml:space="preserve"> </w:t>
-      </w:r>
-      <w:proofErr w:type="spellStart"/>
-      <w:r>
-        <w:t>sampai</w:t>
-      </w:r>
-      <w:proofErr w:type="spellEnd"/>
-      <w:r>
-        <w:t xml:space="preserve"> </w:t>
-      </w:r>
-      <w:proofErr w:type="spellStart"/>
-      <w:r>
-        <w:t>ketemu</w:t>
-      </w:r>
-      <w:proofErr w:type="spellEnd"/>
-      <w:r>
-        <w:t xml:space="preserve"> radio button “</w:t>
-      </w:r>
-      <w:r>
-        <w:t xml:space="preserve">Use </w:t>
-      </w:r>
-      <w:proofErr w:type="spellStart"/>
-      <w:r>
-        <w:t>MinTTY</w:t>
-      </w:r>
-      <w:proofErr w:type="spellEnd"/>
-      <w:r>
-        <w:t xml:space="preserve"> (the default terminal of MSYS2)</w:t>
-      </w:r>
-      <w:r>
-        <w:t xml:space="preserve">”, </w:t>
-      </w:r>
-      <w:proofErr w:type="spellStart"/>
-      <w:r>
-        <w:t>tekan</w:t>
-      </w:r>
-      <w:proofErr w:type="spellEnd"/>
-      <w:r>
-        <w:t xml:space="preserve"> </w:t>
-      </w:r>
-      <w:proofErr w:type="spellStart"/>
-      <w:r>
-        <w:t>panah</w:t>
-      </w:r>
-      <w:proofErr w:type="spellEnd"/>
-      <w:r>
-        <w:t xml:space="preserve"> </w:t>
-      </w:r>
-      <w:proofErr w:type="spellStart"/>
-      <w:r>
-        <w:t>atas</w:t>
-      </w:r>
-      <w:proofErr w:type="spellEnd"/>
-      <w:r>
-        <w:t xml:space="preserve"> </w:t>
-      </w:r>
-      <w:proofErr w:type="spellStart"/>
-      <w:r>
-        <w:t>untuk</w:t>
-      </w:r>
-      <w:proofErr w:type="spellEnd"/>
-      <w:r>
-        <w:t xml:space="preserve"> </w:t>
-      </w:r>
-      <w:proofErr w:type="spellStart"/>
-      <w:r>
-        <w:t>memilih</w:t>
-      </w:r>
-      <w:proofErr w:type="spellEnd"/>
-      <w:r>
-        <w:t xml:space="preserve"> “</w:t>
-      </w:r>
-      <w:r>
-        <w:t>Use Windows' default console window</w:t>
-      </w:r>
-      <w:r>
-        <w:t>”.</w:t>
-      </w:r>
-    </w:p>
-    <w:p>
-      <w:pPr>
-        <w:pStyle w:val="ListBullet"/>
-      </w:pPr>
-      <w:r>
-        <w:t xml:space="preserve"> </w:t>
-      </w:r>
-      <w:proofErr w:type="spellStart"/>
-      <w:r>
-        <w:t>Tekan</w:t>
-      </w:r>
-      <w:proofErr w:type="spellEnd"/>
-      <w:r>
-        <w:t xml:space="preserve"> Next </w:t>
-      </w:r>
-      <w:proofErr w:type="spellStart"/>
-      <w:r>
-        <w:t>terus</w:t>
-      </w:r>
-      <w:proofErr w:type="spellEnd"/>
-      <w:r>
-        <w:t xml:space="preserve">, </w:t>
-      </w:r>
-      <w:proofErr w:type="spellStart"/>
-      <w:r>
-        <w:t>lalu</w:t>
-      </w:r>
-      <w:proofErr w:type="spellEnd"/>
-      <w:r>
-        <w:t xml:space="preserve"> install.</w:t>
+      <w:r>
+        <w:t>Tekan Next terus, lalu install.</w:t>
       </w:r>
     </w:p>
     <w:p>
@@ -442,92 +152,171 @@
       <w:pPr>
         <w:pStyle w:val="Heading2"/>
       </w:pPr>
-      <w:proofErr w:type="spellStart"/>
-      <w:r>
-        <w:t>Membuat</w:t>
-      </w:r>
-      <w:proofErr w:type="spellEnd"/>
-      <w:r>
-        <w:t xml:space="preserve"> Local Repository </w:t>
-      </w:r>
-      <w:proofErr w:type="spellStart"/>
-      <w:r>
-        <w:t>Baru</w:t>
-      </w:r>
-      <w:proofErr w:type="spellEnd"/>
-    </w:p>
-    <w:p>
-      <w:proofErr w:type="spellStart"/>
-      <w:r>
-        <w:t>Sekarang</w:t>
-      </w:r>
-      <w:proofErr w:type="spellEnd"/>
-      <w:r>
-        <w:t xml:space="preserve"> </w:t>
-      </w:r>
-      <w:proofErr w:type="spellStart"/>
-      <w:r>
-        <w:t>kita</w:t>
-      </w:r>
-      <w:proofErr w:type="spellEnd"/>
-      <w:r>
-        <w:t xml:space="preserve"> </w:t>
-      </w:r>
-      <w:proofErr w:type="spellStart"/>
-      <w:r>
-        <w:t>akan</w:t>
-      </w:r>
-      <w:proofErr w:type="spellEnd"/>
-      <w:r>
-        <w:t xml:space="preserve"> </w:t>
-      </w:r>
-      <w:proofErr w:type="spellStart"/>
-      <w:r>
-        <w:t>membuat</w:t>
-      </w:r>
-      <w:proofErr w:type="spellEnd"/>
-      <w:r>
-        <w:t xml:space="preserve"> folder yang </w:t>
-      </w:r>
-      <w:proofErr w:type="spellStart"/>
-      <w:r>
-        <w:t>akan</w:t>
-      </w:r>
-      <w:proofErr w:type="spellEnd"/>
-      <w:r>
-        <w:t xml:space="preserve"> </w:t>
-      </w:r>
-      <w:proofErr w:type="spellStart"/>
-      <w:r>
-        <w:t>kita</w:t>
-      </w:r>
-      <w:proofErr w:type="spellEnd"/>
-      <w:r>
-        <w:t xml:space="preserve"> </w:t>
-      </w:r>
-      <w:proofErr w:type="spellStart"/>
-      <w:r>
-        <w:t>jadikan</w:t>
-      </w:r>
-      <w:proofErr w:type="spellEnd"/>
-      <w:r>
-        <w:t xml:space="preserve"> repository </w:t>
-      </w:r>
-      <w:proofErr w:type="spellStart"/>
-      <w:r>
-        <w:t>baru</w:t>
-      </w:r>
-      <w:proofErr w:type="spellEnd"/>
-      <w:r>
-        <w:t xml:space="preserve"> pada computer </w:t>
-      </w:r>
-      <w:proofErr w:type="spellStart"/>
-      <w:r>
-        <w:t>kita</w:t>
-      </w:r>
-      <w:proofErr w:type="spellEnd"/>
-      <w:r>
-        <w:t xml:space="preserve">. </w:t>
+      <w:r>
+        <w:t>Setup Akun Git pada Komputer</w:t>
+      </w:r>
+      <w:r>
+        <w:t xml:space="preserve"> Lokal</w:t>
+      </w:r>
+      <w:r>
+        <w:t>.</w:t>
+      </w:r>
+    </w:p>
+    <w:p>
+      <w:pPr>
+        <w:pStyle w:val="ListBullet"/>
+        <w:numPr>
+          <w:ilvl w:val="0"/>
+          <w:numId w:val="0"/>
+        </w:numPr>
+        <w:ind w:left="360" w:hanging="360"/>
+      </w:pPr>
+      <w:r>
+        <w:t xml:space="preserve">Selanjutnya, mari kita hubungkan local git kita dengan akun github yang sudah kita buat sebelumnya. </w:t>
+      </w:r>
+    </w:p>
+    <w:p>
+      <w:pPr>
+        <w:pStyle w:val="Heading3"/>
+      </w:pPr>
+      <w:r>
+        <w:t>Git username</w:t>
+      </w:r>
+    </w:p>
+    <w:p>
+      <w:pPr>
+        <w:pStyle w:val="ListBullet"/>
+        <w:numPr>
+          <w:ilvl w:val="0"/>
+          <w:numId w:val="0"/>
+        </w:numPr>
+        <w:ind w:left="360" w:hanging="360"/>
+      </w:pPr>
+      <w:r>
+        <w:t xml:space="preserve">Pertama, kita harus memasukkan username untuk git kita. Username git ini beda dengan username untuk log in ke github.com. Nama ini lah yang nantinya akan muncul saat Anda melakukan commit pada proyek-proyek yang Anda jalani. Disarankan menggunakan nama lengkap. </w:t>
+      </w:r>
+      <w:r>
+        <w:t>Berikut langkahnya:</w:t>
+      </w:r>
+    </w:p>
+    <w:p>
+      <w:pPr>
+        <w:pStyle w:val="ListBullet"/>
+        <w:numPr>
+          <w:ilvl w:val="0"/>
+          <w:numId w:val="5"/>
+        </w:numPr>
+      </w:pPr>
+      <w:r>
+        <w:t>Buka command prompt.</w:t>
+      </w:r>
+    </w:p>
+    <w:p>
+      <w:pPr>
+        <w:pStyle w:val="ListBullet"/>
+        <w:numPr>
+          <w:ilvl w:val="0"/>
+          <w:numId w:val="5"/>
+        </w:numPr>
+      </w:pPr>
+      <w:r>
+        <w:t>Ketik:</w:t>
+      </w:r>
+    </w:p>
+    <w:p>
+      <w:pPr>
+        <w:pStyle w:val="ListBullet"/>
+        <w:numPr>
+          <w:ilvl w:val="0"/>
+          <w:numId w:val="0"/>
+        </w:numPr>
+        <w:ind w:left="720"/>
+      </w:pPr>
+      <w:r>
+        <w:t>Git config --global user.name “Nama Anda”</w:t>
+      </w:r>
+    </w:p>
+    <w:p>
+      <w:pPr>
+        <w:pStyle w:val="ListBullet"/>
+        <w:numPr>
+          <w:ilvl w:val="0"/>
+          <w:numId w:val="5"/>
+        </w:numPr>
+      </w:pPr>
+      <w:r>
+        <w:t>Selesai. Cek nama anda dengan mengetik:</w:t>
+      </w:r>
+    </w:p>
+    <w:p>
+      <w:pPr>
+        <w:pStyle w:val="ListBullet"/>
+        <w:numPr>
+          <w:ilvl w:val="0"/>
+          <w:numId w:val="0"/>
+        </w:numPr>
+        <w:ind w:left="720"/>
+      </w:pPr>
+      <w:r>
+        <w:t>Git config --global user.name</w:t>
+      </w:r>
+    </w:p>
+    <w:p>
+      <w:pPr>
+        <w:pStyle w:val="ListBullet"/>
+        <w:numPr>
+          <w:ilvl w:val="0"/>
+          <w:numId w:val="0"/>
+        </w:numPr>
+        <w:ind w:left="360" w:hanging="360"/>
+      </w:pPr>
+    </w:p>
+    <w:p>
+      <w:pPr>
+        <w:pStyle w:val="Heading3"/>
+      </w:pPr>
+      <w:r>
+        <w:t>Git Email</w:t>
+      </w:r>
+    </w:p>
+    <w:p>
+      <w:r>
+        <w:t>Selanjutnya, set email pada git local Anda. Email ini sebenarnya boleh berbeda dengan email yang digunakan pada Github. Namun, untuk konsistensi dan kemudahan, sebaiknya gunakan email yang sama dengan email github. Pada command prompt ketik</w:t>
+      </w:r>
+      <w:r>
+        <w:t>:</w:t>
+      </w:r>
+    </w:p>
+    <w:p>
+      <w:r>
+        <w:t xml:space="preserve">Git config –global user.email </w:t>
+      </w:r>
+      <w:hyperlink r:id="rId6" w:history="1">
+        <w:r>
+          <w:rPr>
+            <w:rStyle w:val="Hyperlink"/>
+          </w:rPr>
+          <w:t>emailAnda@misalnya.com</w:t>
+        </w:r>
+      </w:hyperlink>
+    </w:p>
+    <w:p/>
+    <w:p/>
+    <w:p/>
+    <w:p/>
+    <w:p/>
+    <w:p>
+      <w:pPr>
+        <w:pStyle w:val="Heading2"/>
+      </w:pPr>
+      <w:r>
+        <w:lastRenderedPageBreak/>
+        <w:t>Membuat Local Repository Baru</w:t>
+      </w:r>
+    </w:p>
+    <w:p>
+      <w:r>
+        <w:t xml:space="preserve">Sekarang kita akan membuat folder yang akan kita jadikan repository baru pada computer kita. </w:t>
       </w:r>
     </w:p>
     <w:p>
@@ -538,253 +327,19 @@
           <w:numId w:val="4"/>
         </w:numPr>
       </w:pPr>
-      <w:proofErr w:type="spellStart"/>
-      <w:r>
-        <w:t>Buat</w:t>
-      </w:r>
-      <w:proofErr w:type="spellEnd"/>
-      <w:r>
-        <w:t xml:space="preserve"> folder </w:t>
-      </w:r>
-      <w:proofErr w:type="spellStart"/>
-      <w:r>
-        <w:t>baru</w:t>
-      </w:r>
-      <w:proofErr w:type="spellEnd"/>
-      <w:r>
-        <w:t xml:space="preserve"> di directory yang </w:t>
-      </w:r>
-      <w:proofErr w:type="spellStart"/>
-      <w:r>
-        <w:t>kita</w:t>
-      </w:r>
-      <w:proofErr w:type="spellEnd"/>
-      <w:r>
-        <w:t xml:space="preserve"> </w:t>
-      </w:r>
-      <w:proofErr w:type="spellStart"/>
-      <w:r>
-        <w:t>inginkan</w:t>
-      </w:r>
-      <w:proofErr w:type="spellEnd"/>
-      <w:r>
-        <w:t xml:space="preserve">. </w:t>
-      </w:r>
-      <w:proofErr w:type="spellStart"/>
-      <w:r>
-        <w:t>Bayangkan</w:t>
-      </w:r>
-      <w:proofErr w:type="spellEnd"/>
-      <w:r>
-        <w:t xml:space="preserve"> Folder </w:t>
-      </w:r>
-      <w:proofErr w:type="spellStart"/>
-      <w:r>
-        <w:t>ini</w:t>
-      </w:r>
-      <w:proofErr w:type="spellEnd"/>
-      <w:r>
-        <w:t xml:space="preserve"> </w:t>
-      </w:r>
-      <w:proofErr w:type="spellStart"/>
-      <w:r>
-        <w:t>seperti</w:t>
-      </w:r>
-      <w:proofErr w:type="spellEnd"/>
-      <w:r>
-        <w:t xml:space="preserve"> repository </w:t>
-      </w:r>
-      <w:proofErr w:type="spellStart"/>
-      <w:r>
-        <w:t>baru</w:t>
-      </w:r>
-      <w:proofErr w:type="spellEnd"/>
-      <w:r>
-        <w:t xml:space="preserve"> yang </w:t>
-      </w:r>
-      <w:proofErr w:type="spellStart"/>
-      <w:r>
-        <w:t>akan</w:t>
-      </w:r>
-      <w:proofErr w:type="spellEnd"/>
-      <w:r>
-        <w:t xml:space="preserve"> </w:t>
-      </w:r>
-      <w:proofErr w:type="spellStart"/>
-      <w:r>
-        <w:t>kita</w:t>
-      </w:r>
-      <w:proofErr w:type="spellEnd"/>
-      <w:r>
-        <w:t xml:space="preserve"> </w:t>
-      </w:r>
-      <w:proofErr w:type="spellStart"/>
-      <w:r>
-        <w:t>buat</w:t>
-      </w:r>
-      <w:proofErr w:type="spellEnd"/>
-      <w:r>
-        <w:t xml:space="preserve">. </w:t>
-      </w:r>
-      <w:proofErr w:type="spellStart"/>
-      <w:r>
-        <w:t>Disarankan</w:t>
-      </w:r>
-      <w:proofErr w:type="spellEnd"/>
-      <w:r>
-        <w:t xml:space="preserve"> </w:t>
-      </w:r>
-      <w:proofErr w:type="spellStart"/>
-      <w:r>
-        <w:t>nama</w:t>
-      </w:r>
-      <w:proofErr w:type="spellEnd"/>
-      <w:r>
-        <w:t xml:space="preserve"> folder </w:t>
-      </w:r>
-      <w:proofErr w:type="spellStart"/>
-      <w:r>
-        <w:t>huruf</w:t>
-      </w:r>
-      <w:proofErr w:type="spellEnd"/>
-      <w:r>
-        <w:t xml:space="preserve"> </w:t>
-      </w:r>
-      <w:proofErr w:type="spellStart"/>
-      <w:r>
-        <w:t>kecil</w:t>
-      </w:r>
-      <w:proofErr w:type="spellEnd"/>
-      <w:r>
-        <w:t xml:space="preserve"> </w:t>
-      </w:r>
-      <w:proofErr w:type="spellStart"/>
-      <w:r>
-        <w:t>semua</w:t>
-      </w:r>
-      <w:proofErr w:type="spellEnd"/>
-      <w:r>
-        <w:t xml:space="preserve"> dan </w:t>
-      </w:r>
-      <w:proofErr w:type="spellStart"/>
-      <w:r>
-        <w:t>tanpa</w:t>
-      </w:r>
-      <w:proofErr w:type="spellEnd"/>
-      <w:r>
-        <w:t xml:space="preserve"> </w:t>
-      </w:r>
-      <w:proofErr w:type="spellStart"/>
-      <w:r>
-        <w:t>spasi</w:t>
-      </w:r>
-      <w:proofErr w:type="spellEnd"/>
-      <w:r>
-        <w:t xml:space="preserve">. </w:t>
+      <w:r>
+        <w:t xml:space="preserve">Buat folder baru di directory yang kita inginkan. Bayangkan Folder ini seperti repository baru yang akan kita buat. Disarankan nama folder huruf kecil semua dan tanpa spasi. </w:t>
       </w:r>
     </w:p>
     <w:p>
       <w:pPr>
         <w:pStyle w:val="ListParagraph"/>
       </w:pPr>
-      <w:proofErr w:type="spellStart"/>
-      <w:r>
-        <w:t>Contoh</w:t>
-      </w:r>
-      <w:proofErr w:type="spellEnd"/>
-      <w:r>
-        <w:t xml:space="preserve">: </w:t>
-      </w:r>
-      <w:proofErr w:type="spellStart"/>
-      <w:r>
-        <w:t>saya</w:t>
-      </w:r>
-      <w:proofErr w:type="spellEnd"/>
-      <w:r>
-        <w:t xml:space="preserve"> </w:t>
-      </w:r>
-      <w:proofErr w:type="spellStart"/>
-      <w:r>
-        <w:t>akan</w:t>
-      </w:r>
-      <w:proofErr w:type="spellEnd"/>
-      <w:r>
-        <w:t xml:space="preserve"> </w:t>
-      </w:r>
-      <w:proofErr w:type="spellStart"/>
-      <w:r>
-        <w:t>membuat</w:t>
-      </w:r>
-      <w:proofErr w:type="spellEnd"/>
-      <w:r>
-        <w:t xml:space="preserve"> folder </w:t>
-      </w:r>
-      <w:proofErr w:type="spellStart"/>
-      <w:r>
-        <w:t>baru</w:t>
-      </w:r>
-      <w:proofErr w:type="spellEnd"/>
-      <w:r>
-        <w:t xml:space="preserve"> di directory F:\ </w:t>
-      </w:r>
-      <w:proofErr w:type="spellStart"/>
-      <w:r>
-        <w:t>dengan</w:t>
-      </w:r>
-      <w:proofErr w:type="spellEnd"/>
-      <w:r>
-        <w:t xml:space="preserve"> </w:t>
-      </w:r>
-      <w:proofErr w:type="spellStart"/>
-      <w:r>
-        <w:t>nama</w:t>
-      </w:r>
-      <w:proofErr w:type="spellEnd"/>
-      <w:r>
-        <w:t xml:space="preserve"> “</w:t>
-      </w:r>
-      <w:proofErr w:type="spellStart"/>
-      <w:r>
-        <w:t>myproject</w:t>
-      </w:r>
-      <w:proofErr w:type="spellEnd"/>
-      <w:r>
-        <w:t>”.</w:t>
-      </w:r>
-      <w:r>
-        <w:t xml:space="preserve"> Pada command prompt </w:t>
-      </w:r>
-      <w:proofErr w:type="spellStart"/>
-      <w:r>
-        <w:t>saya</w:t>
-      </w:r>
-      <w:proofErr w:type="spellEnd"/>
-      <w:r>
-        <w:t xml:space="preserve"> </w:t>
-      </w:r>
-      <w:proofErr w:type="spellStart"/>
-      <w:r>
-        <w:t>akan</w:t>
-      </w:r>
-      <w:proofErr w:type="spellEnd"/>
-      <w:r>
-        <w:t xml:space="preserve"> </w:t>
-      </w:r>
-      <w:proofErr w:type="spellStart"/>
-      <w:r>
-        <w:t>memasukkan</w:t>
-      </w:r>
-      <w:proofErr w:type="spellEnd"/>
-      <w:r>
-        <w:t xml:space="preserve"> </w:t>
-      </w:r>
-      <w:proofErr w:type="spellStart"/>
-      <w:r>
-        <w:t>perintah</w:t>
-      </w:r>
-      <w:proofErr w:type="spellEnd"/>
-      <w:r>
-        <w:t>:</w:t>
+      <w:r>
+        <w:t>Contoh: saya akan membuat folder baru di directory F:\ dengan nama “myproject”.</w:t>
+      </w:r>
+      <w:r>
+        <w:t xml:space="preserve"> Pada command prompt saya akan memasukkan perintah:</w:t>
       </w:r>
     </w:p>
     <w:p>
@@ -799,45 +354,25 @@
       <w:pPr>
         <w:pStyle w:val="ListBullet"/>
       </w:pPr>
-      <w:proofErr w:type="spellStart"/>
-      <w:r>
-        <w:t>Mkdir</w:t>
-      </w:r>
-      <w:proofErr w:type="spellEnd"/>
-      <w:r>
-        <w:t xml:space="preserve"> </w:t>
-      </w:r>
-      <w:proofErr w:type="spellStart"/>
-      <w:r>
-        <w:t>myproject</w:t>
-      </w:r>
-      <w:proofErr w:type="spellEnd"/>
+      <w:r>
+        <w:t>Mkdir myproject</w:t>
+      </w:r>
     </w:p>
     <w:p>
       <w:pPr>
         <w:pStyle w:val="ListBullet"/>
       </w:pPr>
       <w:r>
-        <w:t xml:space="preserve">Cd </w:t>
-      </w:r>
-      <w:proofErr w:type="spellStart"/>
-      <w:r>
-        <w:t>myproject</w:t>
-      </w:r>
-      <w:proofErr w:type="spellEnd"/>
+        <w:t>Cd myproject</w:t>
+      </w:r>
     </w:p>
     <w:p>
       <w:pPr>
         <w:pStyle w:val="ListBullet"/>
       </w:pPr>
       <w:r>
-        <w:t xml:space="preserve">Git </w:t>
-      </w:r>
-      <w:proofErr w:type="spellStart"/>
-      <w:r>
-        <w:t>init</w:t>
-      </w:r>
-      <w:proofErr w:type="spellEnd"/>
+        <w:t>Git init</w:t>
+      </w:r>
     </w:p>
     <w:p>
       <w:pPr>
@@ -858,85 +393,8 @@
         </w:numPr>
         <w:ind w:left="360"/>
       </w:pPr>
-      <w:proofErr w:type="spellStart"/>
-      <w:r>
-        <w:t>Perintah</w:t>
-      </w:r>
-      <w:proofErr w:type="spellEnd"/>
-      <w:r>
-        <w:t xml:space="preserve"> “git </w:t>
-      </w:r>
-      <w:proofErr w:type="spellStart"/>
-      <w:r>
-        <w:t>init</w:t>
-      </w:r>
-      <w:proofErr w:type="spellEnd"/>
-      <w:r>
-        <w:t xml:space="preserve">” </w:t>
-      </w:r>
-      <w:proofErr w:type="spellStart"/>
-      <w:r>
-        <w:t>adalah</w:t>
-      </w:r>
-      <w:proofErr w:type="spellEnd"/>
-      <w:r>
-        <w:t xml:space="preserve"> </w:t>
-      </w:r>
-      <w:proofErr w:type="spellStart"/>
-      <w:r>
-        <w:t>perintah</w:t>
-      </w:r>
-      <w:proofErr w:type="spellEnd"/>
-      <w:r>
-        <w:t xml:space="preserve"> </w:t>
-      </w:r>
-      <w:proofErr w:type="spellStart"/>
-      <w:r>
-        <w:t>untuk</w:t>
-      </w:r>
-      <w:proofErr w:type="spellEnd"/>
-      <w:r>
-        <w:t xml:space="preserve"> </w:t>
-      </w:r>
-      <w:proofErr w:type="spellStart"/>
-      <w:r>
-        <w:t>menandakan</w:t>
-      </w:r>
-      <w:proofErr w:type="spellEnd"/>
-      <w:r>
-        <w:t xml:space="preserve"> folder </w:t>
-      </w:r>
-      <w:proofErr w:type="spellStart"/>
-      <w:r>
-        <w:t>ini</w:t>
-      </w:r>
-      <w:proofErr w:type="spellEnd"/>
-      <w:r>
-        <w:t xml:space="preserve"> agar </w:t>
-      </w:r>
-      <w:proofErr w:type="spellStart"/>
-      <w:r>
-        <w:t>dikenali</w:t>
-      </w:r>
-      <w:proofErr w:type="spellEnd"/>
-      <w:r>
-        <w:t xml:space="preserve"> Git </w:t>
-      </w:r>
-      <w:proofErr w:type="spellStart"/>
-      <w:r>
-        <w:t>sebagai</w:t>
-      </w:r>
-      <w:proofErr w:type="spellEnd"/>
-      <w:r>
-        <w:t xml:space="preserve"> </w:t>
-      </w:r>
-      <w:proofErr w:type="spellStart"/>
-      <w:r>
-        <w:t>suatu</w:t>
-      </w:r>
-      <w:proofErr w:type="spellEnd"/>
-      <w:r>
-        <w:t xml:space="preserve"> repository.</w:t>
+      <w:r>
+        <w:t>Perintah “git init” adalah perintah untuk menandakan folder ini agar dikenali Git sebagai suatu repository.</w:t>
       </w:r>
     </w:p>
     <w:p>
@@ -948,321 +406,349 @@
         </w:numPr>
       </w:pPr>
       <w:r>
-        <w:t xml:space="preserve">Anda </w:t>
-      </w:r>
-      <w:proofErr w:type="spellStart"/>
-      <w:r>
-        <w:t>sudah</w:t>
-      </w:r>
-      <w:proofErr w:type="spellEnd"/>
+        <w:t xml:space="preserve">Anda sudah bisa mulai menambahkan file file ke dalam folder repository anda </w:t>
+      </w:r>
+      <w:r>
+        <w:t xml:space="preserve">lewat windows explorer seperti biasa. </w:t>
+      </w:r>
+    </w:p>
+    <w:p>
+      <w:pPr>
+        <w:pStyle w:val="ListParagraph"/>
+      </w:pPr>
+    </w:p>
+    <w:p>
+      <w:pPr>
+        <w:pStyle w:val="Heading2"/>
+      </w:pPr>
+      <w:r>
+        <w:t>Mengupdate Repository</w:t>
+      </w:r>
+    </w:p>
+    <w:p>
+      <w:r>
+        <w:t xml:space="preserve">Pada tahap ini, Anda dianggap sudah memiliki beberapa file dalam folder repository. </w:t>
+      </w:r>
+      <w:r>
+        <w:t xml:space="preserve">Namun perlu diingat, setiap penambahan atau perubahan pada file </w:t>
+      </w:r>
+      <w:r>
+        <w:t xml:space="preserve">belum </w:t>
+      </w:r>
+      <w:r>
+        <w:t xml:space="preserve">akan di rekam </w:t>
+      </w:r>
+      <w:r>
+        <w:t xml:space="preserve">(commit) </w:t>
+      </w:r>
+      <w:r>
+        <w:t xml:space="preserve">pada </w:t>
+      </w:r>
+      <w:r>
+        <w:t xml:space="preserve">git </w:t>
+      </w:r>
+      <w:r>
+        <w:t xml:space="preserve">sebelum anda  melakukan </w:t>
+      </w:r>
+      <w:r>
+        <w:t>langkah yang akan dijelaskan selanjutnya.</w:t>
+      </w:r>
+    </w:p>
+    <w:p/>
+    <w:p>
+      <w:pPr>
+        <w:pStyle w:val="Heading3"/>
+      </w:pPr>
+      <w:r>
+        <w:t>Cek Status Git</w:t>
+      </w:r>
+    </w:p>
+    <w:p>
+      <w:r>
+        <w:t>Sebelumnya, mari kita melihat status git kita saat ini. Hal ini bertujuan untuk melihat file apa saja yang sudah di add, di-commit, dan fie yang tidak</w:t>
+      </w:r>
+    </w:p>
+    <w:p/>
+    <w:p>
+      <w:r>
+        <w:t>On branch master</w:t>
+      </w:r>
+    </w:p>
+    <w:p/>
+    <w:p>
+      <w:r>
+        <w:t>No commits yet</w:t>
+      </w:r>
+    </w:p>
+    <w:p/>
+    <w:p>
+      <w:r>
+        <w:t>Untracked files:</w:t>
+      </w:r>
+    </w:p>
+    <w:p>
+      <w:r>
+        <w:t xml:space="preserve">  (use "git add &lt;file&gt;..." to include in what will be committed)</w:t>
+      </w:r>
+    </w:p>
+    <w:p>
+      <w:r>
+        <w:t xml:space="preserve">        githubcommandlinetutorial.docx</w:t>
+      </w:r>
+    </w:p>
+    <w:p/>
+    <w:p>
+      <w:r>
+        <w:t>nothing added to commit but untracked files present (use "git add" to track)</w:t>
+      </w:r>
+    </w:p>
+    <w:p/>
+    <w:p>
+      <w:r>
+        <w:t>Setelah githubcommandlinetutorial.docx di add, maka git status akan berubah menjadi sepertiini:</w:t>
+      </w:r>
+    </w:p>
+    <w:p/>
+    <w:p>
+      <w:r>
+        <w:t>On branch master</w:t>
+      </w:r>
+    </w:p>
+    <w:p/>
+    <w:p>
+      <w:r>
+        <w:t>No commits yet</w:t>
+      </w:r>
+    </w:p>
+    <w:p/>
+    <w:p>
+      <w:r>
+        <w:t>Changes to be committed:</w:t>
+      </w:r>
+    </w:p>
+    <w:p>
+      <w:r>
+        <w:t xml:space="preserve">  (use "git rm --cached &lt;file&gt;..." to unstage)</w:t>
+      </w:r>
+    </w:p>
+    <w:p>
+      <w:r>
+        <w:t xml:space="preserve">        new file:   githubcommandlinetutorial.docx</w:t>
+      </w:r>
+    </w:p>
+    <w:p/>
+    <w:p>
+      <w:r>
+        <w:t>Untracked files:</w:t>
+      </w:r>
+    </w:p>
+    <w:p>
+      <w:r>
+        <w:t xml:space="preserve">  (use "git add &lt;file&gt;..." to include in what will be committed)</w:t>
+      </w:r>
+    </w:p>
+    <w:p>
+      <w:r>
+        <w:t xml:space="preserve">        ~$thubcommandlinetutorial.docx</w:t>
+      </w:r>
+    </w:p>
+    <w:p/>
+    <w:p>
+      <w:r>
+        <w:t>Ternyata muncul bagian baru yaitu</w:t>
+      </w:r>
+      <w:r>
+        <w:t>”</w:t>
+      </w:r>
       <w:r>
         <w:t xml:space="preserve"> </w:t>
       </w:r>
-      <w:proofErr w:type="spellStart"/>
-      <w:r>
-        <w:t>bisa</w:t>
-      </w:r>
-      <w:proofErr w:type="spellEnd"/>
+    </w:p>
+    <w:p>
+      <w:r>
+        <w:t>Changes to be committed:</w:t>
+      </w:r>
+    </w:p>
+    <w:p>
+      <w:r>
+        <w:t xml:space="preserve">  (use "git rm --cached &lt;file&gt;..." to unstage)</w:t>
+      </w:r>
+    </w:p>
+    <w:p>
+      <w:r>
+        <w:t xml:space="preserve">        new file:   githubcommandlinetutorial.docx</w:t>
+      </w:r>
+    </w:p>
+    <w:p/>
+    <w:p>
+      <w:r>
+        <w:t xml:space="preserve">Ini berarti </w:t>
+      </w:r>
+      <w:r>
+        <w:t xml:space="preserve">file tersebut sudah ditandai, yang artinya, setiap perubahan pada file ini sudah siap untuk kita commit ke git. Anda bisa menandai lebih dari satu file </w:t>
+      </w:r>
       <w:r>
         <w:t xml:space="preserve"> </w:t>
       </w:r>
-      <w:proofErr w:type="spellStart"/>
-      <w:r>
-        <w:t>mulai</w:t>
-      </w:r>
-      <w:proofErr w:type="spellEnd"/>
+      <w:r>
+        <w:t>dengan mengetikkan perintah “git add (fileName)” kembali.</w:t>
+      </w:r>
+    </w:p>
+    <w:p>
+      <w:pPr>
+        <w:pStyle w:val="ListParagraph"/>
+        <w:ind w:left="360" w:hanging="360"/>
+      </w:pPr>
+    </w:p>
+    <w:p>
+      <w:r>
+        <w:t xml:space="preserve">Untuk menghapus tanda pada file, anda bisa mengetikkan perintah: “git rm –cached (namaFile)”. </w:t>
+      </w:r>
+      <w:r>
+        <w:t>B</w:t>
+      </w:r>
+      <w:r>
+        <w:t>agian “Untracked files:”, menunjukkan daftar file yang tidak ditandai.</w:t>
+      </w:r>
       <w:r>
         <w:t xml:space="preserve"> </w:t>
       </w:r>
-      <w:proofErr w:type="spellStart"/>
-      <w:r>
-        <w:t>menambahkan</w:t>
-      </w:r>
-      <w:proofErr w:type="spellEnd"/>
-      <w:r>
-        <w:t xml:space="preserve"> file </w:t>
-      </w:r>
-      <w:proofErr w:type="spellStart"/>
-      <w:r>
-        <w:t>file</w:t>
-      </w:r>
-      <w:proofErr w:type="spellEnd"/>
-      <w:r>
-        <w:t xml:space="preserve"> </w:t>
-      </w:r>
-      <w:proofErr w:type="spellStart"/>
-      <w:r>
-        <w:t>ke</w:t>
-      </w:r>
-      <w:proofErr w:type="spellEnd"/>
-      <w:r>
-        <w:t xml:space="preserve"> </w:t>
-      </w:r>
-      <w:proofErr w:type="spellStart"/>
-      <w:r>
-        <w:t>dalam</w:t>
-      </w:r>
-      <w:proofErr w:type="spellEnd"/>
-      <w:r>
-        <w:t xml:space="preserve"> folder repository </w:t>
-      </w:r>
-      <w:proofErr w:type="spellStart"/>
-      <w:r>
-        <w:t>anda</w:t>
-      </w:r>
-      <w:proofErr w:type="spellEnd"/>
-      <w:r>
-        <w:t xml:space="preserve"> </w:t>
-      </w:r>
-      <w:proofErr w:type="spellStart"/>
-      <w:r>
-        <w:t>lewat</w:t>
-      </w:r>
-      <w:proofErr w:type="spellEnd"/>
-      <w:r>
-        <w:t xml:space="preserve"> windows explorer </w:t>
-      </w:r>
-      <w:proofErr w:type="spellStart"/>
-      <w:r>
-        <w:t>seperti</w:t>
-      </w:r>
-      <w:proofErr w:type="spellEnd"/>
-      <w:r>
-        <w:t xml:space="preserve"> </w:t>
-      </w:r>
-      <w:proofErr w:type="spellStart"/>
-      <w:r>
-        <w:t>biasa</w:t>
-      </w:r>
-      <w:proofErr w:type="spellEnd"/>
-      <w:r>
-        <w:t xml:space="preserve">. </w:t>
-      </w:r>
     </w:p>
     <w:p>
       <w:pPr>
         <w:pStyle w:val="ListParagraph"/>
-      </w:pPr>
-    </w:p>
-    <w:p>
-      <w:pPr>
-        <w:pStyle w:val="Heading2"/>
-      </w:pPr>
-      <w:proofErr w:type="spellStart"/>
-      <w:r>
-        <w:t>Mengupdate</w:t>
-      </w:r>
-      <w:proofErr w:type="spellEnd"/>
-      <w:r>
-        <w:t xml:space="preserve"> Repository</w:t>
-      </w:r>
-    </w:p>
-    <w:p>
-      <w:r>
-        <w:t xml:space="preserve">Pada </w:t>
-      </w:r>
-      <w:proofErr w:type="spellStart"/>
-      <w:r>
-        <w:t>tahap</w:t>
-      </w:r>
-      <w:proofErr w:type="spellEnd"/>
-      <w:r>
-        <w:t xml:space="preserve"> </w:t>
-      </w:r>
-      <w:proofErr w:type="spellStart"/>
-      <w:r>
-        <w:t>ini</w:t>
-      </w:r>
-      <w:proofErr w:type="spellEnd"/>
-      <w:r>
-        <w:t xml:space="preserve">, Anda </w:t>
-      </w:r>
-      <w:proofErr w:type="spellStart"/>
-      <w:r>
-        <w:t>dianggap</w:t>
-      </w:r>
-      <w:proofErr w:type="spellEnd"/>
-      <w:r>
-        <w:t xml:space="preserve"> </w:t>
-      </w:r>
-      <w:proofErr w:type="spellStart"/>
-      <w:r>
-        <w:t>sudah</w:t>
-      </w:r>
-      <w:proofErr w:type="spellEnd"/>
-      <w:r>
-        <w:t xml:space="preserve"> </w:t>
-      </w:r>
-      <w:proofErr w:type="spellStart"/>
-      <w:r>
-        <w:t>memiliki</w:t>
-      </w:r>
-      <w:proofErr w:type="spellEnd"/>
-      <w:r>
-        <w:t xml:space="preserve"> </w:t>
-      </w:r>
-      <w:proofErr w:type="spellStart"/>
-      <w:r>
-        <w:t>beberapa</w:t>
-      </w:r>
-      <w:proofErr w:type="spellEnd"/>
-      <w:r>
-        <w:t xml:space="preserve"> file </w:t>
-      </w:r>
-      <w:proofErr w:type="spellStart"/>
-      <w:r>
-        <w:t>dalam</w:t>
-      </w:r>
-      <w:proofErr w:type="spellEnd"/>
-      <w:r>
-        <w:t xml:space="preserve"> folder repository. </w:t>
-      </w:r>
-      <w:proofErr w:type="spellStart"/>
-      <w:r>
-        <w:t>Namun</w:t>
-      </w:r>
-      <w:proofErr w:type="spellEnd"/>
-      <w:r>
-        <w:t xml:space="preserve"> </w:t>
-      </w:r>
-      <w:proofErr w:type="spellStart"/>
-      <w:r>
-        <w:t>perlu</w:t>
-      </w:r>
-      <w:proofErr w:type="spellEnd"/>
-      <w:r>
-        <w:t xml:space="preserve"> </w:t>
-      </w:r>
-      <w:proofErr w:type="spellStart"/>
-      <w:r>
-        <w:t>diingat</w:t>
-      </w:r>
-      <w:proofErr w:type="spellEnd"/>
-      <w:r>
-        <w:t xml:space="preserve">, </w:t>
-      </w:r>
-      <w:proofErr w:type="spellStart"/>
-      <w:r>
-        <w:t>setiap</w:t>
-      </w:r>
-      <w:proofErr w:type="spellEnd"/>
-      <w:r>
-        <w:t xml:space="preserve"> </w:t>
-      </w:r>
-      <w:proofErr w:type="spellStart"/>
-      <w:r>
-        <w:t>penambahan</w:t>
-      </w:r>
-      <w:proofErr w:type="spellEnd"/>
-      <w:r>
-        <w:t xml:space="preserve"> </w:t>
-      </w:r>
-      <w:proofErr w:type="spellStart"/>
-      <w:r>
-        <w:t>atau</w:t>
-      </w:r>
-      <w:proofErr w:type="spellEnd"/>
-      <w:r>
-        <w:t xml:space="preserve"> </w:t>
-      </w:r>
-      <w:proofErr w:type="spellStart"/>
-      <w:r>
-        <w:t>perubahan</w:t>
-      </w:r>
-      <w:proofErr w:type="spellEnd"/>
-      <w:r>
-        <w:t xml:space="preserve"> pada file </w:t>
-      </w:r>
-      <w:proofErr w:type="spellStart"/>
-      <w:r>
-        <w:t>tidak</w:t>
-      </w:r>
-      <w:proofErr w:type="spellEnd"/>
-      <w:r>
-        <w:t xml:space="preserve"> </w:t>
-      </w:r>
-      <w:proofErr w:type="spellStart"/>
-      <w:r>
-        <w:t>akan</w:t>
-      </w:r>
-      <w:proofErr w:type="spellEnd"/>
-      <w:r>
-        <w:t xml:space="preserve"> di </w:t>
-      </w:r>
-      <w:proofErr w:type="spellStart"/>
-      <w:r>
-        <w:t>rekam</w:t>
-      </w:r>
-      <w:proofErr w:type="spellEnd"/>
-      <w:r>
-        <w:t xml:space="preserve"> pada </w:t>
-      </w:r>
-      <w:r>
-        <w:t xml:space="preserve">git </w:t>
-      </w:r>
-      <w:proofErr w:type="spellStart"/>
-      <w:r>
-        <w:t>sebelum</w:t>
-      </w:r>
-      <w:proofErr w:type="spellEnd"/>
-      <w:r>
-        <w:t xml:space="preserve"> </w:t>
-      </w:r>
-      <w:proofErr w:type="spellStart"/>
-      <w:proofErr w:type="gramStart"/>
-      <w:r>
-        <w:t>anda</w:t>
-      </w:r>
-      <w:proofErr w:type="spellEnd"/>
-      <w:r>
-        <w:t xml:space="preserve">  </w:t>
-      </w:r>
-      <w:proofErr w:type="spellStart"/>
-      <w:r>
-        <w:t>melakukan</w:t>
-      </w:r>
-      <w:proofErr w:type="spellEnd"/>
-      <w:proofErr w:type="gramEnd"/>
-      <w:r>
-        <w:t xml:space="preserve"> </w:t>
-      </w:r>
-      <w:proofErr w:type="spellStart"/>
-      <w:r>
-        <w:t>langkah</w:t>
-      </w:r>
-      <w:r>
-        <w:t>-langkah</w:t>
-      </w:r>
-      <w:proofErr w:type="spellEnd"/>
-      <w:r>
-        <w:t xml:space="preserve"> </w:t>
-      </w:r>
-      <w:r>
-        <w:t xml:space="preserve"> </w:t>
-      </w:r>
-      <w:proofErr w:type="spellStart"/>
-      <w:r>
-        <w:t>sebagai</w:t>
-      </w:r>
-      <w:proofErr w:type="spellEnd"/>
-      <w:r>
-        <w:t xml:space="preserve"> </w:t>
-      </w:r>
-      <w:proofErr w:type="spellStart"/>
-      <w:r>
-        <w:t>berikut</w:t>
-      </w:r>
-      <w:proofErr w:type="spellEnd"/>
-    </w:p>
-    <w:p>
+        <w:ind w:left="360" w:hanging="360"/>
+      </w:pPr>
+    </w:p>
+    <w:p>
+      <w:pPr>
+        <w:pStyle w:val="Heading3"/>
+      </w:pPr>
+      <w:r>
+        <w:t>Commit ke Git</w:t>
+      </w:r>
+    </w:p>
+    <w:p>
+      <w:pPr>
+        <w:pStyle w:val="ListParagraph"/>
+        <w:ind w:left="360" w:hanging="360"/>
+      </w:pPr>
+      <w:r>
+        <w:t>Perlu diingat, file-file yang anda telah tandai tidak akan direkam oleh git sebelum Anda menjalankan perintah commit. Perintah ini bisa dianalogikan sebagai perintah “save” pada Microsoft word</w:t>
+      </w:r>
+      <w:r>
+        <w:t>.</w:t>
+      </w:r>
+      <w:r>
+        <w:t xml:space="preserve"> Berikut adalah perintahnya:</w:t>
+      </w:r>
+    </w:p>
+    <w:p>
+      <w:pPr>
+        <w:pStyle w:val="ListBullet"/>
+        <w:numPr>
+          <w:ilvl w:val="0"/>
+          <w:numId w:val="0"/>
+        </w:numPr>
+      </w:pPr>
+      <w:r>
+        <w:lastRenderedPageBreak/>
+        <w:t>git c</w:t>
+      </w:r>
+      <w:r>
+        <w:t>Q</w:t>
+      </w:r>
+      <w:r>
+        <w:t xml:space="preserve">ommit -m "This </w:t>
+      </w:r>
+      <w:r>
+        <w:t>ini adalah commit pertama saya</w:t>
+      </w:r>
+      <w:r>
+        <w:t>"</w:t>
+      </w:r>
+    </w:p>
+    <w:p>
+      <w:pPr>
+        <w:pStyle w:val="ListBullet"/>
+        <w:numPr>
+          <w:ilvl w:val="0"/>
+          <w:numId w:val="0"/>
+        </w:numPr>
+        <w:ind w:left="360" w:hanging="360"/>
+      </w:pPr>
+    </w:p>
+    <w:p>
+      <w:pPr>
+        <w:pStyle w:val="ListParagraph"/>
+        <w:ind w:left="360" w:hanging="360"/>
+      </w:pPr>
+      <w:r>
+        <w:t>pada bagian di dalam tanda petik, anda bisa masukkan catatan tentang commit yang anda buat. Misalnya, anda bisa menyatakan kenapa anda membuat perubahan pada file, bagian mana yang diubah, atau catatan lain yang sekiranya perlu diketahui oleh orang lain yang bergabung dalam projek anda.</w:t>
+      </w:r>
+    </w:p>
+    <w:p>
+      <w:pPr>
+        <w:pStyle w:val="ListParagraph"/>
+        <w:ind w:left="360" w:hanging="360"/>
+      </w:pPr>
+      <w:r>
+        <w:t xml:space="preserve">Setelah anda menjalankan perintah di atas, semua </w:t>
+      </w:r>
+      <w:r>
+        <w:t xml:space="preserve">perubahan pada </w:t>
+      </w:r>
+      <w:r>
+        <w:t xml:space="preserve">file yang ditandai akan di </w:t>
+      </w:r>
+      <w:r>
+        <w:t>simpan dan direkam pada commit.</w:t>
+      </w:r>
+      <w:r>
+        <w:t xml:space="preserve"> Sekarang coba Anda jalankan perintah “git status”, lihat apakah ada yang berubah?</w:t>
+      </w:r>
+    </w:p>
+    <w:p/>
+    <w:p>
+      <w:pPr>
+        <w:pStyle w:val="ListParagraph"/>
+        <w:ind w:left="360" w:hanging="360"/>
+      </w:pPr>
+      <w:r>
+        <w:t xml:space="preserve">Konsep commit pada git hamper sama dengan save pada file dokumen. Bedanya, setiap anda melakukan commit, git akan mendata kapan, siapa, dan file apa saja yang diubah/ditambahkan. </w:t>
+      </w:r>
+      <w:r>
+        <w:t>Hebatnya</w:t>
+      </w:r>
+      <w:r>
+        <w:t>, Anda bisa mengembalikan file ke kondisi saat terakhir kali anda melakukan commit</w:t>
+      </w:r>
+      <w:r>
+        <w:t>, sekiranya Anda melakukan kesalahan pada file yang Anda telah commit</w:t>
+      </w:r>
+      <w:r>
+        <w:t>.</w:t>
+      </w:r>
+      <w:r>
+        <w:t xml:space="preserve"> Hal ini akan dibahas di bagian selanjutnya.</w:t>
+      </w:r>
+    </w:p>
+    <w:p>
+      <w:pPr>
+        <w:pStyle w:val="ListParagraph"/>
+        <w:ind w:left="360" w:hanging="360"/>
+      </w:pPr>
+    </w:p>
+    <w:p>
+      <w:pPr>
+        <w:pStyle w:val="ListParagraph"/>
+        <w:ind w:left="360" w:hanging="360"/>
+      </w:pPr>
+      <w:r>
+        <w:t>Testing commit kedua</w:t>
+      </w:r>
       <w:bookmarkStart w:id="0" w:name="_GoBack"/>
       <w:bookmarkEnd w:id="0"/>
-    </w:p>
-    <w:p>
-      <w:pPr>
-        <w:pStyle w:val="ListParagraph"/>
-        <w:ind w:left="360" w:hanging="360"/>
-      </w:pPr>
     </w:p>
     <w:sectPr>
       <w:pgSz w:w="12240" w:h="15840"/>
@@ -1298,6 +784,95 @@
     </w:lvl>
   </w:abstractNum>
   <w:abstractNum w:abstractNumId="1" w15:restartNumberingAfterBreak="0">
+    <w:nsid w:val="28655346"/>
+    <w:multiLevelType w:val="hybridMultilevel"/>
+    <w:tmpl w:val="3EBE67A6"/>
+    <w:lvl w:ilvl="0" w:tplc="0409000F">
+      <w:start w:val="1"/>
+      <w:numFmt w:val="decimal"/>
+      <w:lvlText w:val="%1."/>
+      <w:lvlJc w:val="left"/>
+      <w:pPr>
+        <w:ind w:left="720" w:hanging="360"/>
+      </w:pPr>
+      <w:rPr>
+        <w:rFonts w:hint="default"/>
+      </w:rPr>
+    </w:lvl>
+    <w:lvl w:ilvl="1" w:tplc="04090019" w:tentative="1">
+      <w:start w:val="1"/>
+      <w:numFmt w:val="lowerLetter"/>
+      <w:lvlText w:val="%2."/>
+      <w:lvlJc w:val="left"/>
+      <w:pPr>
+        <w:ind w:left="1440" w:hanging="360"/>
+      </w:pPr>
+    </w:lvl>
+    <w:lvl w:ilvl="2" w:tplc="0409001B" w:tentative="1">
+      <w:start w:val="1"/>
+      <w:numFmt w:val="lowerRoman"/>
+      <w:lvlText w:val="%3."/>
+      <w:lvlJc w:val="right"/>
+      <w:pPr>
+        <w:ind w:left="2160" w:hanging="180"/>
+      </w:pPr>
+    </w:lvl>
+    <w:lvl w:ilvl="3" w:tplc="0409000F" w:tentative="1">
+      <w:start w:val="1"/>
+      <w:numFmt w:val="decimal"/>
+      <w:lvlText w:val="%4."/>
+      <w:lvlJc w:val="left"/>
+      <w:pPr>
+        <w:ind w:left="2880" w:hanging="360"/>
+      </w:pPr>
+    </w:lvl>
+    <w:lvl w:ilvl="4" w:tplc="04090019" w:tentative="1">
+      <w:start w:val="1"/>
+      <w:numFmt w:val="lowerLetter"/>
+      <w:lvlText w:val="%5."/>
+      <w:lvlJc w:val="left"/>
+      <w:pPr>
+        <w:ind w:left="3600" w:hanging="360"/>
+      </w:pPr>
+    </w:lvl>
+    <w:lvl w:ilvl="5" w:tplc="0409001B" w:tentative="1">
+      <w:start w:val="1"/>
+      <w:numFmt w:val="lowerRoman"/>
+      <w:lvlText w:val="%6."/>
+      <w:lvlJc w:val="right"/>
+      <w:pPr>
+        <w:ind w:left="4320" w:hanging="180"/>
+      </w:pPr>
+    </w:lvl>
+    <w:lvl w:ilvl="6" w:tplc="0409000F" w:tentative="1">
+      <w:start w:val="1"/>
+      <w:numFmt w:val="decimal"/>
+      <w:lvlText w:val="%7."/>
+      <w:lvlJc w:val="left"/>
+      <w:pPr>
+        <w:ind w:left="5040" w:hanging="360"/>
+      </w:pPr>
+    </w:lvl>
+    <w:lvl w:ilvl="7" w:tplc="04090019" w:tentative="1">
+      <w:start w:val="1"/>
+      <w:numFmt w:val="lowerLetter"/>
+      <w:lvlText w:val="%8."/>
+      <w:lvlJc w:val="left"/>
+      <w:pPr>
+        <w:ind w:left="5760" w:hanging="360"/>
+      </w:pPr>
+    </w:lvl>
+    <w:lvl w:ilvl="8" w:tplc="0409001B" w:tentative="1">
+      <w:start w:val="1"/>
+      <w:numFmt w:val="lowerRoman"/>
+      <w:lvlText w:val="%9."/>
+      <w:lvlJc w:val="right"/>
+      <w:pPr>
+        <w:ind w:left="6480" w:hanging="180"/>
+      </w:pPr>
+    </w:lvl>
+  </w:abstractNum>
+  <w:abstractNum w:abstractNumId="2" w15:restartNumberingAfterBreak="0">
     <w:nsid w:val="2B19130C"/>
     <w:multiLevelType w:val="hybridMultilevel"/>
     <w:tmpl w:val="A7E6C8A6"/>
@@ -1386,7 +961,7 @@
       </w:pPr>
     </w:lvl>
   </w:abstractNum>
-  <w:abstractNum w:abstractNumId="2" w15:restartNumberingAfterBreak="0">
+  <w:abstractNum w:abstractNumId="3" w15:restartNumberingAfterBreak="0">
     <w:nsid w:val="33882E89"/>
     <w:multiLevelType w:val="hybridMultilevel"/>
     <w:tmpl w:val="8CFAD302"/>
@@ -1475,7 +1050,7 @@
       </w:pPr>
     </w:lvl>
   </w:abstractNum>
-  <w:abstractNum w:abstractNumId="3" w15:restartNumberingAfterBreak="0">
+  <w:abstractNum w:abstractNumId="4" w15:restartNumberingAfterBreak="0">
     <w:nsid w:val="5A4E3B5C"/>
     <w:multiLevelType w:val="hybridMultilevel"/>
     <w:tmpl w:val="B292425C"/>
@@ -1564,17 +1139,112 @@
       </w:pPr>
     </w:lvl>
   </w:abstractNum>
+  <w:abstractNum w:abstractNumId="5" w15:restartNumberingAfterBreak="0">
+    <w:nsid w:val="62285E32"/>
+    <w:multiLevelType w:val="hybridMultilevel"/>
+    <w:tmpl w:val="0430E6BA"/>
+    <w:lvl w:ilvl="0" w:tplc="0409000F">
+      <w:start w:val="1"/>
+      <w:numFmt w:val="decimal"/>
+      <w:lvlText w:val="%1."/>
+      <w:lvlJc w:val="left"/>
+      <w:pPr>
+        <w:ind w:left="720" w:hanging="360"/>
+      </w:pPr>
+      <w:rPr>
+        <w:rFonts w:hint="default"/>
+      </w:rPr>
+    </w:lvl>
+    <w:lvl w:ilvl="1" w:tplc="04090019" w:tentative="1">
+      <w:start w:val="1"/>
+      <w:numFmt w:val="lowerLetter"/>
+      <w:lvlText w:val="%2."/>
+      <w:lvlJc w:val="left"/>
+      <w:pPr>
+        <w:ind w:left="1440" w:hanging="360"/>
+      </w:pPr>
+    </w:lvl>
+    <w:lvl w:ilvl="2" w:tplc="0409001B" w:tentative="1">
+      <w:start w:val="1"/>
+      <w:numFmt w:val="lowerRoman"/>
+      <w:lvlText w:val="%3."/>
+      <w:lvlJc w:val="right"/>
+      <w:pPr>
+        <w:ind w:left="2160" w:hanging="180"/>
+      </w:pPr>
+    </w:lvl>
+    <w:lvl w:ilvl="3" w:tplc="0409000F" w:tentative="1">
+      <w:start w:val="1"/>
+      <w:numFmt w:val="decimal"/>
+      <w:lvlText w:val="%4."/>
+      <w:lvlJc w:val="left"/>
+      <w:pPr>
+        <w:ind w:left="2880" w:hanging="360"/>
+      </w:pPr>
+    </w:lvl>
+    <w:lvl w:ilvl="4" w:tplc="04090019" w:tentative="1">
+      <w:start w:val="1"/>
+      <w:numFmt w:val="lowerLetter"/>
+      <w:lvlText w:val="%5."/>
+      <w:lvlJc w:val="left"/>
+      <w:pPr>
+        <w:ind w:left="3600" w:hanging="360"/>
+      </w:pPr>
+    </w:lvl>
+    <w:lvl w:ilvl="5" w:tplc="0409001B" w:tentative="1">
+      <w:start w:val="1"/>
+      <w:numFmt w:val="lowerRoman"/>
+      <w:lvlText w:val="%6."/>
+      <w:lvlJc w:val="right"/>
+      <w:pPr>
+        <w:ind w:left="4320" w:hanging="180"/>
+      </w:pPr>
+    </w:lvl>
+    <w:lvl w:ilvl="6" w:tplc="0409000F" w:tentative="1">
+      <w:start w:val="1"/>
+      <w:numFmt w:val="decimal"/>
+      <w:lvlText w:val="%7."/>
+      <w:lvlJc w:val="left"/>
+      <w:pPr>
+        <w:ind w:left="5040" w:hanging="360"/>
+      </w:pPr>
+    </w:lvl>
+    <w:lvl w:ilvl="7" w:tplc="04090019" w:tentative="1">
+      <w:start w:val="1"/>
+      <w:numFmt w:val="lowerLetter"/>
+      <w:lvlText w:val="%8."/>
+      <w:lvlJc w:val="left"/>
+      <w:pPr>
+        <w:ind w:left="5760" w:hanging="360"/>
+      </w:pPr>
+    </w:lvl>
+    <w:lvl w:ilvl="8" w:tplc="0409001B" w:tentative="1">
+      <w:start w:val="1"/>
+      <w:numFmt w:val="lowerRoman"/>
+      <w:lvlText w:val="%9."/>
+      <w:lvlJc w:val="right"/>
+      <w:pPr>
+        <w:ind w:left="6480" w:hanging="180"/>
+      </w:pPr>
+    </w:lvl>
+  </w:abstractNum>
   <w:num w:numId="1">
-    <w:abstractNumId w:val="3"/>
+    <w:abstractNumId w:val="4"/>
   </w:num>
   <w:num w:numId="2">
     <w:abstractNumId w:val="0"/>
   </w:num>
   <w:num w:numId="3">
+    <w:abstractNumId w:val="2"/>
+  </w:num>
+  <w:num w:numId="4">
+    <w:abstractNumId w:val="3"/>
+  </w:num>
+  <w:num w:numId="5">
     <w:abstractNumId w:val="1"/>
   </w:num>
-  <w:num w:numId="4">
-    <w:abstractNumId w:val="2"/>
+  <w:num w:numId="6">
+    <w:abstractNumId w:val="5"/>
   </w:num>
 </w:numbering>
 </file>
@@ -1596,7 +1266,7 @@
       </w:pPr>
     </w:pPrDefault>
   </w:docDefaults>
-  <w:latentStyles w:defLockedState="0" w:defUIPriority="99" w:defSemiHidden="0" w:defUnhideWhenUsed="0" w:defQFormat="0" w:count="376">
+  <w:latentStyles w:defLockedState="0" w:defUIPriority="99" w:defSemiHidden="0" w:defUnhideWhenUsed="0" w:defQFormat="0" w:count="377">
     <w:lsdException w:name="Normal" w:uiPriority="0" w:qFormat="1"/>
     <w:lsdException w:name="heading 1" w:uiPriority="9" w:qFormat="1"/>
     <w:lsdException w:name="heading 2" w:semiHidden="1" w:uiPriority="9" w:unhideWhenUsed="1" w:qFormat="1"/>
@@ -1702,7 +1372,6 @@
     <w:lsdException w:name="HTML Sample" w:semiHidden="1" w:unhideWhenUsed="1"/>
     <w:lsdException w:name="HTML Typewriter" w:semiHidden="1" w:unhideWhenUsed="1"/>
     <w:lsdException w:name="HTML Variable" w:semiHidden="1" w:unhideWhenUsed="1"/>
-    <w:lsdException w:name="Normal Table" w:semiHidden="1" w:unhideWhenUsed="1"/>
     <w:lsdException w:name="annotation subject" w:semiHidden="1" w:unhideWhenUsed="1"/>
     <w:lsdException w:name="No List" w:semiHidden="1" w:unhideWhenUsed="1"/>
     <w:lsdException w:name="Outline List 1" w:semiHidden="1" w:unhideWhenUsed="1"/>
@@ -1749,10 +1418,8 @@
     <w:lsdException w:name="Table Subtle 2" w:semiHidden="1" w:unhideWhenUsed="1"/>
     <w:lsdException w:name="Table Web 1" w:semiHidden="1" w:unhideWhenUsed="1"/>
     <w:lsdException w:name="Table Web 2" w:semiHidden="1" w:unhideWhenUsed="1"/>
-    <w:lsdException w:name="Table Web 3" w:semiHidden="1" w:unhideWhenUsed="1"/>
     <w:lsdException w:name="Balloon Text" w:semiHidden="1" w:unhideWhenUsed="1"/>
     <w:lsdException w:name="Table Grid" w:uiPriority="39"/>
-    <w:lsdException w:name="Table Theme" w:semiHidden="1" w:unhideWhenUsed="1"/>
     <w:lsdException w:name="Placeholder Text" w:semiHidden="1"/>
     <w:lsdException w:name="No Spacing" w:uiPriority="1" w:qFormat="1"/>
     <w:lsdException w:name="Light Shading" w:uiPriority="60"/>
@@ -1973,6 +1640,7 @@
     <w:lsdException w:name="Hashtag" w:semiHidden="1" w:unhideWhenUsed="1"/>
     <w:lsdException w:name="Unresolved Mention" w:semiHidden="1" w:unhideWhenUsed="1"/>
     <w:lsdException w:name="Smart Link" w:semiHidden="1" w:unhideWhenUsed="1"/>
+    <w:lsdException w:name="Smart Link Error" w:semiHidden="1" w:unhideWhenUsed="1"/>
   </w:latentStyles>
   <w:style w:type="paragraph" w:default="1" w:styleId="Normal">
     <w:name w:val="Normal"/>
@@ -2019,6 +1687,28 @@
       <w:color w:val="2F5496" w:themeColor="accent1" w:themeShade="BF"/>
       <w:sz w:val="26"/>
       <w:szCs w:val="26"/>
+    </w:rPr>
+  </w:style>
+  <w:style w:type="paragraph" w:styleId="Heading3">
+    <w:name w:val="heading 3"/>
+    <w:basedOn w:val="Normal"/>
+    <w:next w:val="Normal"/>
+    <w:link w:val="Heading3Char"/>
+    <w:uiPriority w:val="9"/>
+    <w:unhideWhenUsed/>
+    <w:qFormat/>
+    <w:rsid w:val="003958E7"/>
+    <w:pPr>
+      <w:keepNext/>
+      <w:keepLines/>
+      <w:spacing w:before="40" w:after="0"/>
+      <w:outlineLvl w:val="2"/>
+    </w:pPr>
+    <w:rPr>
+      <w:rFonts w:asciiTheme="majorHAnsi" w:eastAsiaTheme="majorEastAsia" w:hAnsiTheme="majorHAnsi" w:cstheme="majorBidi"/>
+      <w:color w:val="1F3763" w:themeColor="accent1" w:themeShade="7F"/>
+      <w:sz w:val="24"/>
+      <w:szCs w:val="24"/>
     </w:rPr>
   </w:style>
   <w:style w:type="character" w:default="1" w:styleId="DefaultParagraphFont">
@@ -2076,7 +1766,6 @@
     <w:name w:val="Hyperlink"/>
     <w:basedOn w:val="DefaultParagraphFont"/>
     <w:uiPriority w:val="99"/>
-    <w:semiHidden/>
     <w:unhideWhenUsed/>
     <w:rsid w:val="00206E27"/>
     <w:rPr>
@@ -2108,6 +1797,31 @@
       <w:color w:val="2F5496" w:themeColor="accent1" w:themeShade="BF"/>
       <w:sz w:val="26"/>
       <w:szCs w:val="26"/>
+    </w:rPr>
+  </w:style>
+  <w:style w:type="character" w:customStyle="1" w:styleId="Heading3Char">
+    <w:name w:val="Heading 3 Char"/>
+    <w:basedOn w:val="DefaultParagraphFont"/>
+    <w:link w:val="Heading3"/>
+    <w:uiPriority w:val="9"/>
+    <w:rsid w:val="003958E7"/>
+    <w:rPr>
+      <w:rFonts w:asciiTheme="majorHAnsi" w:eastAsiaTheme="majorEastAsia" w:hAnsiTheme="majorHAnsi" w:cstheme="majorBidi"/>
+      <w:color w:val="1F3763" w:themeColor="accent1" w:themeShade="7F"/>
+      <w:sz w:val="24"/>
+      <w:szCs w:val="24"/>
+    </w:rPr>
+  </w:style>
+  <w:style w:type="character" w:styleId="UnresolvedMention">
+    <w:name w:val="Unresolved Mention"/>
+    <w:basedOn w:val="DefaultParagraphFont"/>
+    <w:uiPriority w:val="99"/>
+    <w:semiHidden/>
+    <w:unhideWhenUsed/>
+    <w:rsid w:val="00E5513F"/>
+    <w:rPr>
+      <w:color w:val="605E5C"/>
+      <w:shd w:val="clear" w:color="auto" w:fill="E1DFDD"/>
     </w:rPr>
   </w:style>
 </w:styles>
